--- a/Interface Contracts.docx
+++ b/Interface Contracts.docx
@@ -73,7 +73,55 @@
           <w:tcPr>
             <w:tcW w:w="7365" w:type="dxa"/>
           </w:tcPr>
-          <w:p/>
+          <w:p>
+            <w:pPr>
+              <w:rPr>
+                <w:lang w:val="en-US"/>
+              </w:rPr>
+            </w:pPr>
+            <w:proofErr w:type="gramStart"/>
+            <w:r>
+              <w:rPr>
+                <w:lang w:val="en-US"/>
+              </w:rPr>
+              <w:t>s</w:t>
+            </w:r>
+            <w:r>
+              <w:rPr>
+                <w:lang w:val="en-US"/>
+              </w:rPr>
+              <w:t>tart(</w:t>
+            </w:r>
+            <w:proofErr w:type="spellStart"/>
+            <w:proofErr w:type="gramEnd"/>
+            <w:r>
+              <w:rPr>
+                <w:lang w:val="en-US"/>
+              </w:rPr>
+              <w:t>Gamedata</w:t>
+            </w:r>
+            <w:proofErr w:type="spellEnd"/>
+            <w:r>
+              <w:rPr>
+                <w:lang w:val="en-US"/>
+              </w:rPr>
+              <w:t xml:space="preserve"> </w:t>
+            </w:r>
+            <w:proofErr w:type="spellStart"/>
+            <w:r>
+              <w:rPr>
+                <w:lang w:val="en-US"/>
+              </w:rPr>
+              <w:t>gamedata</w:t>
+            </w:r>
+            <w:proofErr w:type="spellEnd"/>
+            <w:r>
+              <w:rPr>
+                <w:lang w:val="en-US"/>
+              </w:rPr>
+              <w:t>, World world)</w:t>
+            </w:r>
+          </w:p>
         </w:tc>
       </w:tr>
       <w:tr>
@@ -93,7 +141,31 @@
           <w:tcPr>
             <w:tcW w:w="7365" w:type="dxa"/>
           </w:tcPr>
-          <w:p/>
+          <w:p>
+            <w:pPr>
+              <w:rPr>
+                <w:lang w:val="en-US"/>
+              </w:rPr>
+            </w:pPr>
+            <w:r>
+              <w:rPr>
+                <w:lang w:val="en-US"/>
+              </w:rPr>
+              <w:t>Called when the game i</w:t>
+            </w:r>
+            <w:r>
+              <w:rPr>
+                <w:lang w:val="en-US"/>
+              </w:rPr>
+              <w:t xml:space="preserve">s created. </w:t>
+            </w:r>
+            <w:r>
+              <w:rPr>
+                <w:lang w:val="en-US"/>
+              </w:rPr>
+              <w:t xml:space="preserve">Adds entities to the world. </w:t>
+            </w:r>
+          </w:p>
         </w:tc>
       </w:tr>
       <w:tr>
@@ -111,7 +183,71 @@
           <w:tcPr>
             <w:tcW w:w="7365" w:type="dxa"/>
           </w:tcPr>
-          <w:p/>
+          <w:p>
+            <w:pPr>
+              <w:rPr>
+                <w:lang w:val="en-US"/>
+              </w:rPr>
+            </w:pPr>
+            <w:proofErr w:type="spellStart"/>
+            <w:r>
+              <w:rPr>
+                <w:lang w:val="en-US"/>
+              </w:rPr>
+              <w:t>g</w:t>
+            </w:r>
+            <w:r>
+              <w:rPr>
+                <w:lang w:val="en-US"/>
+              </w:rPr>
+              <w:t>amedata</w:t>
+            </w:r>
+            <w:proofErr w:type="spellEnd"/>
+            <w:r>
+              <w:rPr>
+                <w:lang w:val="en-US"/>
+              </w:rPr>
+              <w:t xml:space="preserve"> </w:t>
+            </w:r>
+            <w:r>
+              <w:rPr>
+                <w:lang w:val="en-US"/>
+              </w:rPr>
+              <w:t>- d</w:t>
+            </w:r>
+            <w:r>
+              <w:rPr>
+                <w:lang w:val="en-US"/>
+              </w:rPr>
+              <w:t>elta, width, height</w:t>
+            </w:r>
+            <w:r>
+              <w:rPr>
+                <w:lang w:val="en-US"/>
+              </w:rPr>
+              <w:t xml:space="preserve">. </w:t>
+            </w:r>
+            <w:r>
+              <w:rPr>
+                <w:lang w:val="en-US"/>
+              </w:rPr>
+              <w:t>world</w:t>
+            </w:r>
+            <w:r>
+              <w:rPr>
+                <w:lang w:val="en-US"/>
+              </w:rPr>
+              <w:t xml:space="preserve"> - </w:t>
+            </w:r>
+            <w:proofErr w:type="spellStart"/>
+            <w:r>
+              <w:rPr>
+                <w:lang w:val="en-US"/>
+              </w:rPr>
+              <w:t>vectordata</w:t>
+            </w:r>
+            <w:proofErr w:type="spellEnd"/>
+          </w:p>
         </w:tc>
       </w:tr>
       <w:tr>
@@ -131,7 +267,28 @@
           <w:tcPr>
             <w:tcW w:w="7365" w:type="dxa"/>
           </w:tcPr>
-          <w:p/>
+          <w:p>
+            <w:pPr>
+              <w:rPr>
+                <w:color w:val="080808"/>
+                <w:lang w:val="en-US" w:eastAsia="da-DK"/>
+              </w:rPr>
+            </w:pPr>
+            <w:proofErr w:type="spellStart"/>
+            <w:r>
+              <w:rPr>
+                <w:lang w:val="en-US" w:eastAsia="da-DK"/>
+              </w:rPr>
+              <w:t>GameData</w:t>
+            </w:r>
+            <w:proofErr w:type="spellEnd"/>
+            <w:r>
+              <w:rPr>
+                <w:lang w:val="en-US" w:eastAsia="da-DK"/>
+              </w:rPr>
+              <w:t xml:space="preserve"> and World object is provided</w:t>
+            </w:r>
+          </w:p>
         </w:tc>
       </w:tr>
       <w:tr>
@@ -154,11 +311,30 @@
           <w:tcPr>
             <w:tcW w:w="7365" w:type="dxa"/>
           </w:tcPr>
-          <w:p/>
+          <w:p>
+            <w:pPr>
+              <w:rPr>
+                <w:color w:val="080808"/>
+                <w:lang w:val="en-US"/>
+              </w:rPr>
+            </w:pPr>
+            <w:r>
+              <w:rPr>
+                <w:lang w:val="en-US"/>
+              </w:rPr>
+              <w:t>Data is added on the installation of the component</w:t>
+            </w:r>
+          </w:p>
         </w:tc>
       </w:tr>
     </w:tbl>
-    <w:p/>
+    <w:p>
+      <w:pPr>
+        <w:rPr>
+          <w:lang w:val="en-US"/>
+        </w:rPr>
+      </w:pPr>
+    </w:p>
     <w:tbl>
       <w:tblPr>
         <w:tblStyle w:val="Tabel-Gitter"/>
@@ -187,7 +363,7 @@
           <w:p>
             <w:proofErr w:type="spellStart"/>
             <w:r>
-              <w:t>IEntityProcessingService</w:t>
+              <w:t>IGamePlugin</w:t>
             </w:r>
             <w:proofErr w:type="spellEnd"/>
           </w:p>
@@ -208,7 +384,61 @@
           <w:tcPr>
             <w:tcW w:w="7365" w:type="dxa"/>
           </w:tcPr>
-          <w:p/>
+          <w:p>
+            <w:pPr>
+              <w:rPr>
+                <w:lang w:val="en-US"/>
+              </w:rPr>
+            </w:pPr>
+            <w:proofErr w:type="gramStart"/>
+            <w:r>
+              <w:rPr>
+                <w:lang w:val="en-US"/>
+              </w:rPr>
+              <w:t>s</w:t>
+            </w:r>
+            <w:r>
+              <w:rPr>
+                <w:lang w:val="en-US"/>
+              </w:rPr>
+              <w:t>top</w:t>
+            </w:r>
+            <w:r>
+              <w:rPr>
+                <w:lang w:val="en-US"/>
+              </w:rPr>
+              <w:t>(</w:t>
+            </w:r>
+            <w:proofErr w:type="spellStart"/>
+            <w:proofErr w:type="gramEnd"/>
+            <w:r>
+              <w:rPr>
+                <w:lang w:val="en-US"/>
+              </w:rPr>
+              <w:t>Gamedata</w:t>
+            </w:r>
+            <w:proofErr w:type="spellEnd"/>
+            <w:r>
+              <w:rPr>
+                <w:lang w:val="en-US"/>
+              </w:rPr>
+              <w:t xml:space="preserve"> </w:t>
+            </w:r>
+            <w:proofErr w:type="spellStart"/>
+            <w:r>
+              <w:rPr>
+                <w:lang w:val="en-US"/>
+              </w:rPr>
+              <w:t>gamedata</w:t>
+            </w:r>
+            <w:proofErr w:type="spellEnd"/>
+            <w:r>
+              <w:rPr>
+                <w:lang w:val="en-US"/>
+              </w:rPr>
+              <w:t>, World world)</w:t>
+            </w:r>
+          </w:p>
         </w:tc>
       </w:tr>
       <w:tr>
@@ -228,7 +458,37 @@
           <w:tcPr>
             <w:tcW w:w="7365" w:type="dxa"/>
           </w:tcPr>
-          <w:p/>
+          <w:p>
+            <w:pPr>
+              <w:rPr>
+                <w:lang w:val="en-US"/>
+              </w:rPr>
+            </w:pPr>
+            <w:r>
+              <w:rPr>
+                <w:lang w:val="en-US"/>
+              </w:rPr>
+              <w:t xml:space="preserve">Removes </w:t>
+            </w:r>
+            <w:r>
+              <w:rPr>
+                <w:lang w:val="en-US"/>
+              </w:rPr>
+              <w:t>the entity from t</w:t>
+            </w:r>
+            <w:r>
+              <w:rPr>
+                <w:lang w:val="en-US"/>
+              </w:rPr>
+              <w:t>he world</w:t>
+            </w:r>
+            <w:r>
+              <w:rPr>
+                <w:lang w:val="en-US"/>
+              </w:rPr>
+              <w:t>.</w:t>
+            </w:r>
+          </w:p>
         </w:tc>
       </w:tr>
       <w:tr>
@@ -246,7 +506,47 @@
           <w:tcPr>
             <w:tcW w:w="7365" w:type="dxa"/>
           </w:tcPr>
-          <w:p/>
+          <w:p>
+            <w:pPr>
+              <w:rPr>
+                <w:lang w:val="en-US"/>
+              </w:rPr>
+            </w:pPr>
+            <w:proofErr w:type="spellStart"/>
+            <w:r>
+              <w:rPr>
+                <w:lang w:val="en-US"/>
+              </w:rPr>
+              <w:t>gamedata</w:t>
+            </w:r>
+            <w:proofErr w:type="spellEnd"/>
+            <w:r>
+              <w:rPr>
+                <w:lang w:val="en-US"/>
+              </w:rPr>
+              <w:t xml:space="preserve"> - d</w:t>
+            </w:r>
+            <w:r>
+              <w:rPr>
+                <w:lang w:val="en-US"/>
+              </w:rPr>
+              <w:t xml:space="preserve">elta, width, height. </w:t>
+            </w:r>
+            <w:r>
+              <w:rPr>
+                <w:lang w:val="en-US"/>
+              </w:rPr>
+              <w:t xml:space="preserve">world - </w:t>
+            </w:r>
+            <w:proofErr w:type="spellStart"/>
+            <w:r>
+              <w:rPr>
+                <w:lang w:val="en-US"/>
+              </w:rPr>
+              <w:t>vectordata</w:t>
+            </w:r>
+            <w:proofErr w:type="spellEnd"/>
+          </w:p>
         </w:tc>
       </w:tr>
       <w:tr>
@@ -266,7 +566,20 @@
           <w:tcPr>
             <w:tcW w:w="7365" w:type="dxa"/>
           </w:tcPr>
-          <w:p/>
+          <w:p>
+            <w:pPr>
+              <w:rPr>
+                <w:color w:val="080808"/>
+                <w:lang w:val="en-US"/>
+              </w:rPr>
+            </w:pPr>
+            <w:r>
+              <w:rPr>
+                <w:lang w:val="en-US"/>
+              </w:rPr>
+              <w:t>The start-method has been invoked and the game is running</w:t>
+            </w:r>
+          </w:p>
         </w:tc>
       </w:tr>
       <w:tr>
@@ -289,11 +602,30 @@
           <w:tcPr>
             <w:tcW w:w="7365" w:type="dxa"/>
           </w:tcPr>
-          <w:p/>
+          <w:p>
+            <w:pPr>
+              <w:rPr>
+                <w:color w:val="080808"/>
+                <w:lang w:val="en-US"/>
+              </w:rPr>
+            </w:pPr>
+            <w:r>
+              <w:rPr>
+                <w:lang w:val="en-US"/>
+              </w:rPr>
+              <w:t>Data is removed/cleaned up as the component is uninstalled</w:t>
+            </w:r>
+          </w:p>
         </w:tc>
       </w:tr>
     </w:tbl>
-    <w:p/>
+    <w:p>
+      <w:pPr>
+        <w:rPr>
+          <w:lang w:val="en-US"/>
+        </w:rPr>
+      </w:pPr>
+    </w:p>
     <w:tbl>
       <w:tblPr>
         <w:tblStyle w:val="Tabel-Gitter"/>
@@ -322,13 +654,7 @@
           <w:p>
             <w:proofErr w:type="spellStart"/>
             <w:r>
-              <w:t>IEntity</w:t>
-            </w:r>
-            <w:r>
-              <w:t>Post</w:t>
-            </w:r>
-            <w:r>
-              <w:t>ProcessingService</w:t>
+              <w:t>IEntityProcessingService</w:t>
             </w:r>
             <w:proofErr w:type="spellEnd"/>
           </w:p>
@@ -349,7 +675,61 @@
           <w:tcPr>
             <w:tcW w:w="7365" w:type="dxa"/>
           </w:tcPr>
-          <w:p/>
+          <w:p>
+            <w:pPr>
+              <w:rPr>
+                <w:lang w:val="en-US"/>
+              </w:rPr>
+            </w:pPr>
+            <w:proofErr w:type="gramStart"/>
+            <w:r>
+              <w:rPr>
+                <w:lang w:val="en-US"/>
+              </w:rPr>
+              <w:t>p</w:t>
+            </w:r>
+            <w:r>
+              <w:rPr>
+                <w:lang w:val="en-US"/>
+              </w:rPr>
+              <w:t>rocess</w:t>
+            </w:r>
+            <w:r>
+              <w:rPr>
+                <w:lang w:val="en-US"/>
+              </w:rPr>
+              <w:t>(</w:t>
+            </w:r>
+            <w:proofErr w:type="spellStart"/>
+            <w:proofErr w:type="gramEnd"/>
+            <w:r>
+              <w:rPr>
+                <w:lang w:val="en-US"/>
+              </w:rPr>
+              <w:t>Gamedata</w:t>
+            </w:r>
+            <w:proofErr w:type="spellEnd"/>
+            <w:r>
+              <w:rPr>
+                <w:lang w:val="en-US"/>
+              </w:rPr>
+              <w:t xml:space="preserve"> </w:t>
+            </w:r>
+            <w:proofErr w:type="spellStart"/>
+            <w:r>
+              <w:rPr>
+                <w:lang w:val="en-US"/>
+              </w:rPr>
+              <w:t>gamedata</w:t>
+            </w:r>
+            <w:proofErr w:type="spellEnd"/>
+            <w:r>
+              <w:rPr>
+                <w:lang w:val="en-US"/>
+              </w:rPr>
+              <w:t>, World world)</w:t>
+            </w:r>
+          </w:p>
         </w:tc>
       </w:tr>
       <w:tr>
@@ -369,7 +749,43 @@
           <w:tcPr>
             <w:tcW w:w="7365" w:type="dxa"/>
           </w:tcPr>
-          <w:p/>
+          <w:p>
+            <w:pPr>
+              <w:rPr>
+                <w:lang w:val="en-US"/>
+              </w:rPr>
+            </w:pPr>
+            <w:r>
+              <w:rPr>
+                <w:lang w:val="en-US"/>
+              </w:rPr>
+              <w:t xml:space="preserve">Called when the game is </w:t>
+            </w:r>
+            <w:r>
+              <w:rPr>
+                <w:lang w:val="en-US"/>
+              </w:rPr>
+              <w:t xml:space="preserve">rendered and updated. </w:t>
+            </w:r>
+            <w:r>
+              <w:rPr>
+                <w:lang w:val="en-US"/>
+              </w:rPr>
+              <w:t xml:space="preserve">Processes the </w:t>
+            </w:r>
+            <w:r>
+              <w:rPr>
+                <w:lang w:val="en-US"/>
+              </w:rPr>
+              <w:t>entity in t</w:t>
+            </w:r>
+            <w:r>
+              <w:rPr>
+                <w:lang w:val="en-US"/>
+              </w:rPr>
+              <w:t xml:space="preserve">he game. </w:t>
+            </w:r>
+          </w:p>
         </w:tc>
       </w:tr>
       <w:tr>
@@ -387,7 +803,47 @@
           <w:tcPr>
             <w:tcW w:w="7365" w:type="dxa"/>
           </w:tcPr>
-          <w:p/>
+          <w:p>
+            <w:pPr>
+              <w:rPr>
+                <w:lang w:val="en-US"/>
+              </w:rPr>
+            </w:pPr>
+            <w:proofErr w:type="spellStart"/>
+            <w:r>
+              <w:rPr>
+                <w:lang w:val="en-US"/>
+              </w:rPr>
+              <w:t>gamedata</w:t>
+            </w:r>
+            <w:proofErr w:type="spellEnd"/>
+            <w:r>
+              <w:rPr>
+                <w:lang w:val="en-US"/>
+              </w:rPr>
+              <w:t xml:space="preserve"> - d</w:t>
+            </w:r>
+            <w:r>
+              <w:rPr>
+                <w:lang w:val="en-US"/>
+              </w:rPr>
+              <w:t xml:space="preserve">elta, width, height. </w:t>
+            </w:r>
+            <w:r>
+              <w:rPr>
+                <w:lang w:val="en-US"/>
+              </w:rPr>
+              <w:t xml:space="preserve">world - </w:t>
+            </w:r>
+            <w:proofErr w:type="spellStart"/>
+            <w:r>
+              <w:rPr>
+                <w:lang w:val="en-US"/>
+              </w:rPr>
+              <w:t>vectordata</w:t>
+            </w:r>
+            <w:proofErr w:type="spellEnd"/>
+          </w:p>
         </w:tc>
       </w:tr>
       <w:tr>
@@ -407,7 +863,28 @@
           <w:tcPr>
             <w:tcW w:w="7365" w:type="dxa"/>
           </w:tcPr>
-          <w:p/>
+          <w:p>
+            <w:pPr>
+              <w:rPr>
+                <w:color w:val="080808"/>
+                <w:lang w:val="en-US"/>
+              </w:rPr>
+            </w:pPr>
+            <w:proofErr w:type="spellStart"/>
+            <w:r>
+              <w:rPr>
+                <w:lang w:val="en-US"/>
+              </w:rPr>
+              <w:t>GameData</w:t>
+            </w:r>
+            <w:proofErr w:type="spellEnd"/>
+            <w:r>
+              <w:rPr>
+                <w:lang w:val="en-US"/>
+              </w:rPr>
+              <w:t xml:space="preserve"> and World object is provided</w:t>
+            </w:r>
+          </w:p>
         </w:tc>
       </w:tr>
       <w:tr>
@@ -430,132 +907,353 @@
           <w:tcPr>
             <w:tcW w:w="7365" w:type="dxa"/>
           </w:tcPr>
-          <w:p/>
+          <w:p>
+            <w:pPr>
+              <w:rPr>
+                <w:color w:val="080808"/>
+                <w:lang w:val="en-US"/>
+              </w:rPr>
+            </w:pPr>
+            <w:r>
+              <w:rPr>
+                <w:lang w:val="en-US"/>
+              </w:rPr>
+              <w:t>The movement of the Entity has been processed</w:t>
+            </w:r>
+          </w:p>
         </w:tc>
       </w:tr>
     </w:tbl>
-    <w:p/>
     <w:p>
       <w:pPr>
-        <w:autoSpaceDE w:val="0"/>
-        <w:autoSpaceDN w:val="0"/>
-        <w:adjustRightInd w:val="0"/>
-        <w:spacing w:after="0" w:line="240" w:lineRule="auto"/>
         <w:rPr>
-          <w:rFonts w:ascii="CMR10" w:hAnsi="CMR10" w:cs="CMR10"/>
-          <w:sz w:val="20"/>
-          <w:szCs w:val="20"/>
           <w:lang w:val="en-US"/>
         </w:rPr>
       </w:pPr>
-      <w:r>
-        <w:rPr>
-          <w:rFonts w:ascii="CMR10" w:hAnsi="CMR10" w:cs="CMR10"/>
-          <w:sz w:val="20"/>
-          <w:szCs w:val="20"/>
-          <w:lang w:val="en-US"/>
-        </w:rPr>
-        <w:t>Specify at contract level (operation contracts in uni</w:t>
-      </w:r>
-      <w:r>
-        <w:rPr>
-          <w:rFonts w:ascii="CMR10" w:hAnsi="CMR10" w:cs="CMR10"/>
-          <w:sz w:val="20"/>
-          <w:szCs w:val="20"/>
-          <w:lang w:val="en-US"/>
-        </w:rPr>
-        <w:t>fi</w:t>
-      </w:r>
-      <w:r>
-        <w:rPr>
-          <w:rFonts w:ascii="CMR10" w:hAnsi="CMR10" w:cs="CMR10"/>
-          <w:sz w:val="20"/>
-          <w:szCs w:val="20"/>
-          <w:lang w:val="en-US"/>
-        </w:rPr>
-        <w:t>ed process), the required and provided</w:t>
-      </w:r>
     </w:p>
+    <w:tbl>
+      <w:tblPr>
+        <w:tblStyle w:val="Tabel-Gitter"/>
+        <w:tblW w:w="0" w:type="auto"/>
+        <w:tblLook w:val="04A0" w:firstRow="1" w:lastRow="0" w:firstColumn="1" w:lastColumn="0" w:noHBand="0" w:noVBand="1"/>
+      </w:tblPr>
+      <w:tblGrid>
+        <w:gridCol w:w="2263"/>
+        <w:gridCol w:w="7365"/>
+      </w:tblGrid>
+      <w:tr>
+        <w:tc>
+          <w:tcPr>
+            <w:tcW w:w="2263" w:type="dxa"/>
+          </w:tcPr>
+          <w:p>
+            <w:r>
+              <w:t>SPI</w:t>
+            </w:r>
+          </w:p>
+        </w:tc>
+        <w:tc>
+          <w:tcPr>
+            <w:tcW w:w="7365" w:type="dxa"/>
+          </w:tcPr>
+          <w:p>
+            <w:proofErr w:type="spellStart"/>
+            <w:r>
+              <w:t>IEntityPostProcessingService</w:t>
+            </w:r>
+            <w:proofErr w:type="spellEnd"/>
+          </w:p>
+        </w:tc>
+      </w:tr>
+      <w:tr>
+        <w:tc>
+          <w:tcPr>
+            <w:tcW w:w="2263" w:type="dxa"/>
+          </w:tcPr>
+          <w:p>
+            <w:r>
+              <w:t>Operation</w:t>
+            </w:r>
+          </w:p>
+        </w:tc>
+        <w:tc>
+          <w:tcPr>
+            <w:tcW w:w="7365" w:type="dxa"/>
+          </w:tcPr>
+          <w:p>
+            <w:pPr>
+              <w:rPr>
+                <w:lang w:val="en-US"/>
+              </w:rPr>
+            </w:pPr>
+            <w:proofErr w:type="gramStart"/>
+            <w:r>
+              <w:rPr>
+                <w:lang w:val="en-US"/>
+              </w:rPr>
+              <w:t>process(</w:t>
+            </w:r>
+            <w:proofErr w:type="spellStart"/>
+            <w:proofErr w:type="gramEnd"/>
+            <w:r>
+              <w:rPr>
+                <w:lang w:val="en-US"/>
+              </w:rPr>
+              <w:t>Gamedata</w:t>
+            </w:r>
+            <w:proofErr w:type="spellEnd"/>
+            <w:r>
+              <w:rPr>
+                <w:lang w:val="en-US"/>
+              </w:rPr>
+              <w:t xml:space="preserve"> </w:t>
+            </w:r>
+            <w:proofErr w:type="spellStart"/>
+            <w:r>
+              <w:rPr>
+                <w:lang w:val="en-US"/>
+              </w:rPr>
+              <w:t>gamedata</w:t>
+            </w:r>
+            <w:proofErr w:type="spellEnd"/>
+            <w:r>
+              <w:rPr>
+                <w:lang w:val="en-US"/>
+              </w:rPr>
+              <w:t>, World world)</w:t>
+            </w:r>
+          </w:p>
+        </w:tc>
+      </w:tr>
+      <w:tr>
+        <w:tc>
+          <w:tcPr>
+            <w:tcW w:w="2263" w:type="dxa"/>
+          </w:tcPr>
+          <w:p>
+            <w:proofErr w:type="spellStart"/>
+            <w:r>
+              <w:t>Description</w:t>
+            </w:r>
+            <w:proofErr w:type="spellEnd"/>
+          </w:p>
+        </w:tc>
+        <w:tc>
+          <w:tcPr>
+            <w:tcW w:w="7365" w:type="dxa"/>
+          </w:tcPr>
+          <w:p>
+            <w:pPr>
+              <w:rPr>
+                <w:lang w:val="en-US"/>
+              </w:rPr>
+            </w:pPr>
+            <w:r>
+              <w:rPr>
+                <w:lang w:val="en-US"/>
+              </w:rPr>
+              <w:t>Called</w:t>
+            </w:r>
+            <w:r>
+              <w:rPr>
+                <w:lang w:val="en-US"/>
+              </w:rPr>
+              <w:t xml:space="preserve"> after the </w:t>
+            </w:r>
+            <w:proofErr w:type="spellStart"/>
+            <w:r>
+              <w:rPr>
+                <w:lang w:val="en-US"/>
+              </w:rPr>
+              <w:t>IEntityProcessingService</w:t>
+            </w:r>
+            <w:proofErr w:type="spellEnd"/>
+            <w:r>
+              <w:rPr>
+                <w:lang w:val="en-US"/>
+              </w:rPr>
+              <w:t xml:space="preserve"> has run. </w:t>
+            </w:r>
+            <w:r>
+              <w:rPr>
+                <w:lang w:val="en-US"/>
+              </w:rPr>
+              <w:t xml:space="preserve">Collision-detection can be run in this method as </w:t>
+            </w:r>
+            <w:r>
+              <w:rPr>
+                <w:lang w:val="en-US"/>
+              </w:rPr>
+              <w:t>it runs after the Entities in the game ha</w:t>
+            </w:r>
+            <w:r>
+              <w:rPr>
+                <w:lang w:val="en-US"/>
+              </w:rPr>
+              <w:t>ve</w:t>
+            </w:r>
+            <w:r>
+              <w:rPr>
+                <w:lang w:val="en-US"/>
+              </w:rPr>
+              <w:t xml:space="preserve"> been </w:t>
+            </w:r>
+            <w:r>
+              <w:rPr>
+                <w:lang w:val="en-US"/>
+              </w:rPr>
+              <w:t>moved.</w:t>
+            </w:r>
+          </w:p>
+        </w:tc>
+      </w:tr>
+      <w:tr>
+        <w:tc>
+          <w:tcPr>
+            <w:tcW w:w="2263" w:type="dxa"/>
+          </w:tcPr>
+          <w:p>
+            <w:r>
+              <w:t>Parameters</w:t>
+            </w:r>
+          </w:p>
+        </w:tc>
+        <w:tc>
+          <w:tcPr>
+            <w:tcW w:w="7365" w:type="dxa"/>
+          </w:tcPr>
+          <w:p>
+            <w:pPr>
+              <w:rPr>
+                <w:lang w:val="en-US"/>
+              </w:rPr>
+            </w:pPr>
+            <w:proofErr w:type="spellStart"/>
+            <w:r>
+              <w:rPr>
+                <w:lang w:val="en-US"/>
+              </w:rPr>
+              <w:t>gamedata</w:t>
+            </w:r>
+            <w:proofErr w:type="spellEnd"/>
+            <w:r>
+              <w:rPr>
+                <w:lang w:val="en-US"/>
+              </w:rPr>
+              <w:t xml:space="preserve"> - d</w:t>
+            </w:r>
+            <w:r>
+              <w:rPr>
+                <w:lang w:val="en-US"/>
+              </w:rPr>
+              <w:t xml:space="preserve">elta, width, height. </w:t>
+            </w:r>
+            <w:r>
+              <w:rPr>
+                <w:lang w:val="en-US"/>
+              </w:rPr>
+              <w:t xml:space="preserve">world - </w:t>
+            </w:r>
+            <w:proofErr w:type="spellStart"/>
+            <w:r>
+              <w:rPr>
+                <w:lang w:val="en-US"/>
+              </w:rPr>
+              <w:t>vectordata</w:t>
+            </w:r>
+            <w:proofErr w:type="spellEnd"/>
+          </w:p>
+        </w:tc>
+      </w:tr>
+      <w:tr>
+        <w:tc>
+          <w:tcPr>
+            <w:tcW w:w="2263" w:type="dxa"/>
+          </w:tcPr>
+          <w:p>
+            <w:proofErr w:type="spellStart"/>
+            <w:r>
+              <w:t>Pre-condition</w:t>
+            </w:r>
+            <w:proofErr w:type="spellEnd"/>
+          </w:p>
+        </w:tc>
+        <w:tc>
+          <w:tcPr>
+            <w:tcW w:w="7365" w:type="dxa"/>
+          </w:tcPr>
+          <w:p>
+            <w:pPr>
+              <w:rPr>
+                <w:lang w:val="en-US"/>
+              </w:rPr>
+            </w:pPr>
+            <w:proofErr w:type="spellStart"/>
+            <w:r>
+              <w:rPr>
+                <w:lang w:val="en-US"/>
+              </w:rPr>
+              <w:t>GameData</w:t>
+            </w:r>
+            <w:proofErr w:type="spellEnd"/>
+            <w:r>
+              <w:rPr>
+                <w:lang w:val="en-US"/>
+              </w:rPr>
+              <w:t xml:space="preserve"> and World object is provided</w:t>
+            </w:r>
+          </w:p>
+        </w:tc>
+      </w:tr>
+      <w:tr>
+        <w:tc>
+          <w:tcPr>
+            <w:tcW w:w="2263" w:type="dxa"/>
+          </w:tcPr>
+          <w:p>
+            <w:r>
+              <w:t>Post-</w:t>
+            </w:r>
+            <w:proofErr w:type="spellStart"/>
+            <w:r>
+              <w:t>condition</w:t>
+            </w:r>
+            <w:proofErr w:type="spellEnd"/>
+          </w:p>
+        </w:tc>
+        <w:tc>
+          <w:tcPr>
+            <w:tcW w:w="7365" w:type="dxa"/>
+          </w:tcPr>
+          <w:p>
+            <w:pPr>
+              <w:rPr>
+                <w:lang w:val="en-US"/>
+              </w:rPr>
+            </w:pPr>
+            <w:r>
+              <w:rPr>
+                <w:lang w:val="en-US"/>
+              </w:rPr>
+              <w:t>The movement of the Entity has been processed</w:t>
+            </w:r>
+          </w:p>
+        </w:tc>
+      </w:tr>
+    </w:tbl>
     <w:p>
       <w:pPr>
-        <w:autoSpaceDE w:val="0"/>
-        <w:autoSpaceDN w:val="0"/>
-        <w:adjustRightInd w:val="0"/>
-        <w:spacing w:after="0" w:line="240" w:lineRule="auto"/>
         <w:rPr>
-          <w:rFonts w:ascii="CMR10" w:hAnsi="CMR10" w:cs="CMR10"/>
-          <w:sz w:val="20"/>
-          <w:szCs w:val="20"/>
           <w:lang w:val="en-US"/>
         </w:rPr>
       </w:pPr>
-      <w:r>
-        <w:rPr>
-          <w:rFonts w:ascii="CMR10" w:hAnsi="CMR10" w:cs="CMR10"/>
-          <w:sz w:val="20"/>
-          <w:szCs w:val="20"/>
-          <w:lang w:val="en-US"/>
-        </w:rPr>
-        <w:t>interfaces based on identi</w:t>
-      </w:r>
-      <w:r>
-        <w:rPr>
-          <w:rFonts w:ascii="CMR10" w:hAnsi="CMR10" w:cs="CMR10"/>
-          <w:sz w:val="20"/>
-          <w:szCs w:val="20"/>
-          <w:lang w:val="en-US"/>
-        </w:rPr>
-        <w:t>fi</w:t>
-      </w:r>
-      <w:r>
-        <w:rPr>
-          <w:rFonts w:ascii="CMR10" w:hAnsi="CMR10" w:cs="CMR10"/>
-          <w:sz w:val="20"/>
-          <w:szCs w:val="20"/>
-          <w:lang w:val="en-US"/>
-        </w:rPr>
-        <w:t xml:space="preserve">ed components. That is, specify </w:t>
-      </w:r>
-      <w:proofErr w:type="gramStart"/>
-      <w:r>
-        <w:rPr>
-          <w:rFonts w:ascii="CMR10" w:hAnsi="CMR10" w:cs="CMR10"/>
-          <w:sz w:val="20"/>
-          <w:szCs w:val="20"/>
-          <w:lang w:val="en-US"/>
-        </w:rPr>
-        <w:t>pre</w:t>
-      </w:r>
-      <w:proofErr w:type="gramEnd"/>
-      <w:r>
-        <w:rPr>
-          <w:rFonts w:ascii="CMR10" w:hAnsi="CMR10" w:cs="CMR10"/>
-          <w:sz w:val="20"/>
-          <w:szCs w:val="20"/>
-          <w:lang w:val="en-US"/>
-        </w:rPr>
-        <w:t xml:space="preserve"> and post-conditions for each</w:t>
-      </w:r>
-    </w:p>
-    <w:p>
-      <w:pPr>
-        <w:rPr>
-          <w:rFonts w:ascii="CMR10" w:hAnsi="CMR10" w:cs="CMR10"/>
-          <w:sz w:val="20"/>
-          <w:szCs w:val="20"/>
-        </w:rPr>
-      </w:pPr>
-      <w:r>
-        <w:rPr>
-          <w:rFonts w:ascii="CMR10" w:hAnsi="CMR10" w:cs="CMR10"/>
-          <w:sz w:val="20"/>
-          <w:szCs w:val="20"/>
-        </w:rPr>
-        <w:t>operation of the component.</w:t>
-      </w:r>
     </w:p>
     <w:p>
       <w:r>
+        <w:rPr>
+          <w:noProof/>
+        </w:rPr>
+        <w:lastRenderedPageBreak/>
         <w:drawing>
           <wp:inline distT="0" distB="0" distL="0" distR="0" wp14:anchorId="4CA77749" wp14:editId="7085AFDE">
             <wp:extent cx="6120130" cy="3070860"/>
@@ -1049,6 +1747,63 @@
       </w:tblBorders>
     </w:tblPr>
   </w:style>
+  <w:style w:type="paragraph" w:styleId="FormateretHTML">
+    <w:name w:val="HTML Preformatted"/>
+    <w:basedOn w:val="Normal"/>
+    <w:link w:val="FormateretHTMLTegn"/>
+    <w:uiPriority w:val="99"/>
+    <w:unhideWhenUsed/>
+    <w:rsid w:val="00FA64D8"/>
+    <w:pPr>
+      <w:tabs>
+        <w:tab w:val="left" w:pos="916"/>
+        <w:tab w:val="left" w:pos="1832"/>
+        <w:tab w:val="left" w:pos="2748"/>
+        <w:tab w:val="left" w:pos="3664"/>
+        <w:tab w:val="left" w:pos="4580"/>
+        <w:tab w:val="left" w:pos="5496"/>
+        <w:tab w:val="left" w:pos="6412"/>
+        <w:tab w:val="left" w:pos="7328"/>
+        <w:tab w:val="left" w:pos="8244"/>
+        <w:tab w:val="left" w:pos="9160"/>
+        <w:tab w:val="left" w:pos="10076"/>
+        <w:tab w:val="left" w:pos="10992"/>
+        <w:tab w:val="left" w:pos="11908"/>
+        <w:tab w:val="left" w:pos="12824"/>
+        <w:tab w:val="left" w:pos="13740"/>
+        <w:tab w:val="left" w:pos="14656"/>
+      </w:tabs>
+      <w:spacing w:after="0" w:line="240" w:lineRule="auto"/>
+    </w:pPr>
+    <w:rPr>
+      <w:rFonts w:ascii="Courier New" w:eastAsia="Times New Roman" w:hAnsi="Courier New" w:cs="Courier New"/>
+      <w:sz w:val="20"/>
+      <w:szCs w:val="20"/>
+      <w:lang w:eastAsia="da-DK"/>
+    </w:rPr>
+  </w:style>
+  <w:style w:type="character" w:customStyle="1" w:styleId="FormateretHTMLTegn">
+    <w:name w:val="Formateret HTML Tegn"/>
+    <w:basedOn w:val="Standardskrifttypeiafsnit"/>
+    <w:link w:val="FormateretHTML"/>
+    <w:uiPriority w:val="99"/>
+    <w:rsid w:val="00FA64D8"/>
+    <w:rPr>
+      <w:rFonts w:ascii="Courier New" w:eastAsia="Times New Roman" w:hAnsi="Courier New" w:cs="Courier New"/>
+      <w:sz w:val="20"/>
+      <w:szCs w:val="20"/>
+      <w:lang w:eastAsia="da-DK"/>
+    </w:rPr>
+  </w:style>
+  <w:style w:type="paragraph" w:styleId="Ingenafstand">
+    <w:name w:val="No Spacing"/>
+    <w:uiPriority w:val="1"/>
+    <w:qFormat/>
+    <w:rsid w:val="00D37115"/>
+    <w:pPr>
+      <w:spacing w:after="0" w:line="240" w:lineRule="auto"/>
+    </w:pPr>
+  </w:style>
 </w:styles>
 </file>
 
